--- a/Windows使用兩個github倉庫帳號.docx
+++ b/Windows使用兩個github倉庫帳號.docx
@@ -53,7 +53,7 @@
     <w:p>
       <w:pPr>
         <w:rPr>
-          <w:rFonts w:asciiTheme="minorEastAsia" w:hAnsiTheme="minorEastAsia" w:hint="eastAsia"/>
+          <w:rFonts w:asciiTheme="minorEastAsia" w:hAnsiTheme="minorEastAsia"/>
           <w:b/>
           <w:sz w:val="20"/>
           <w:szCs w:val="20"/>
@@ -106,123 +106,596 @@
           <w:sz w:val="20"/>
           <w:szCs w:val="20"/>
         </w:rPr>
+        <w:t>帳號, 在同時有兩個</w:t>
+      </w:r>
+      <w:proofErr w:type="spellStart"/>
+      <w:r>
+        <w:rPr>
+          <w:rFonts w:asciiTheme="minorEastAsia" w:hAnsiTheme="minorEastAsia" w:hint="eastAsia"/>
+          <w:b/>
+          <w:sz w:val="20"/>
+          <w:szCs w:val="20"/>
+        </w:rPr>
+        <w:t>G</w:t>
+      </w:r>
+      <w:r>
+        <w:rPr>
+          <w:rFonts w:asciiTheme="minorEastAsia" w:hAnsiTheme="minorEastAsia"/>
+          <w:b/>
+          <w:sz w:val="20"/>
+          <w:szCs w:val="20"/>
+        </w:rPr>
+        <w:t>ithub</w:t>
+      </w:r>
+      <w:proofErr w:type="spellEnd"/>
+      <w:r>
+        <w:rPr>
+          <w:rFonts w:asciiTheme="minorEastAsia" w:hAnsiTheme="minorEastAsia" w:hint="eastAsia"/>
+          <w:b/>
+          <w:sz w:val="20"/>
+          <w:szCs w:val="20"/>
+        </w:rPr>
+        <w:t>帳號下,</w:t>
+      </w:r>
+      <w:r>
+        <w:rPr>
+          <w:rFonts w:asciiTheme="minorEastAsia" w:hAnsiTheme="minorEastAsia"/>
+          <w:b/>
+          <w:sz w:val="20"/>
+          <w:szCs w:val="20"/>
+        </w:rPr>
+        <w:t xml:space="preserve"> </w:t>
+      </w:r>
+      <w:r>
+        <w:rPr>
+          <w:rFonts w:asciiTheme="minorEastAsia" w:hAnsiTheme="minorEastAsia" w:hint="eastAsia"/>
+          <w:b/>
+          <w:sz w:val="20"/>
+          <w:szCs w:val="20"/>
+        </w:rPr>
+        <w:t xml:space="preserve">指令操作git </w:t>
+      </w:r>
+      <w:proofErr w:type="spellStart"/>
+      <w:r>
+        <w:rPr>
+          <w:rFonts w:asciiTheme="minorEastAsia" w:hAnsiTheme="minorEastAsia" w:hint="eastAsia"/>
+          <w:b/>
+          <w:sz w:val="20"/>
+          <w:szCs w:val="20"/>
+        </w:rPr>
+        <w:t>pul</w:t>
+      </w:r>
+      <w:proofErr w:type="spellEnd"/>
+      <w:r>
+        <w:rPr>
+          <w:rFonts w:asciiTheme="minorEastAsia" w:hAnsiTheme="minorEastAsia" w:hint="eastAsia"/>
+          <w:b/>
+          <w:sz w:val="20"/>
+          <w:szCs w:val="20"/>
+        </w:rPr>
+        <w:t>, git push就會發生非常困擾及混亂的情形,</w:t>
+      </w:r>
+      <w:r>
+        <w:rPr>
+          <w:rFonts w:asciiTheme="minorEastAsia" w:hAnsiTheme="minorEastAsia"/>
+          <w:b/>
+          <w:sz w:val="20"/>
+          <w:szCs w:val="20"/>
+        </w:rPr>
+        <w:t xml:space="preserve"> </w:t>
+      </w:r>
+      <w:r>
+        <w:rPr>
+          <w:rFonts w:asciiTheme="minorEastAsia" w:hAnsiTheme="minorEastAsia" w:hint="eastAsia"/>
+          <w:b/>
+          <w:sz w:val="20"/>
+          <w:szCs w:val="20"/>
+        </w:rPr>
+        <w:t>以下是解決方式</w:t>
+      </w:r>
+    </w:p>
+    <w:p>
+      <w:pPr>
+        <w:rPr>
+          <w:rFonts w:asciiTheme="minorEastAsia" w:hAnsiTheme="minorEastAsia"/>
+          <w:b/>
+        </w:rPr>
+      </w:pPr>
+    </w:p>
+    <w:p>
+      <w:pPr>
+        <w:rPr>
+          <w:rFonts w:asciiTheme="minorEastAsia" w:hAnsiTheme="minorEastAsia" w:hint="eastAsia"/>
+          <w:b/>
+        </w:rPr>
+      </w:pPr>
+    </w:p>
+    <w:p>
+      <w:pPr>
+        <w:rPr>
+          <w:b/>
+        </w:rPr>
+      </w:pPr>
+      <w:r>
+        <w:rPr>
+          <w:rFonts w:asciiTheme="minorEastAsia" w:hAnsiTheme="minorEastAsia" w:hint="eastAsia"/>
+          <w:b/>
+        </w:rPr>
+        <w:t>※</w:t>
+      </w:r>
+      <w:r>
+        <w:rPr>
+          <w:rFonts w:hint="eastAsia"/>
+          <w:b/>
+        </w:rPr>
+        <w:t>本地</w:t>
+      </w:r>
+      <w:r>
+        <w:rPr>
+          <w:rFonts w:asciiTheme="minorEastAsia" w:hAnsiTheme="minorEastAsia" w:hint="eastAsia"/>
+          <w:b/>
+        </w:rPr>
+        <w:t>用戶端無法快速切換登入</w:t>
+      </w:r>
+      <w:proofErr w:type="spellStart"/>
+      <w:r>
+        <w:rPr>
+          <w:rFonts w:hint="eastAsia"/>
+          <w:b/>
+        </w:rPr>
+        <w:t>Githu</w:t>
+      </w:r>
+      <w:r>
+        <w:rPr>
+          <w:rFonts w:hint="eastAsia"/>
+          <w:b/>
+        </w:rPr>
+        <w:t>b</w:t>
+      </w:r>
+      <w:proofErr w:type="spellEnd"/>
+      <w:r>
+        <w:rPr>
+          <w:rFonts w:hint="eastAsia"/>
+          <w:b/>
+        </w:rPr>
+        <w:t>倉庫</w:t>
+      </w:r>
+      <w:r>
+        <w:rPr>
+          <w:rFonts w:hint="eastAsia"/>
+          <w:b/>
+        </w:rPr>
+        <w:t>,</w:t>
+      </w:r>
+      <w:r>
+        <w:rPr>
+          <w:b/>
+        </w:rPr>
+        <w:t xml:space="preserve"> </w:t>
+      </w:r>
+      <w:r>
+        <w:rPr>
+          <w:rFonts w:hint="eastAsia"/>
+          <w:b/>
+        </w:rPr>
+        <w:t>本地端用</w:t>
+      </w:r>
+      <w:r>
+        <w:rPr>
+          <w:rFonts w:asciiTheme="minorEastAsia" w:hAnsiTheme="minorEastAsia" w:hint="eastAsia"/>
+          <w:b/>
+        </w:rPr>
+        <w:t>Git Bash解決問題</w:t>
+      </w:r>
+    </w:p>
+    <w:p>
+      <w:pPr>
+        <w:rPr>
+          <w:rFonts w:asciiTheme="minorEastAsia" w:hAnsiTheme="minorEastAsia"/>
+          <w:sz w:val="20"/>
+          <w:szCs w:val="20"/>
+        </w:rPr>
+      </w:pPr>
+      <w:r>
+        <w:rPr>
+          <w:rFonts w:asciiTheme="minorEastAsia" w:hAnsiTheme="minorEastAsia" w:hint="eastAsia"/>
+          <w:sz w:val="20"/>
+          <w:szCs w:val="20"/>
+        </w:rPr>
+        <w:t>在</w:t>
+      </w:r>
+      <w:proofErr w:type="spellStart"/>
+      <w:r>
+        <w:rPr>
+          <w:rFonts w:asciiTheme="minorEastAsia" w:hAnsiTheme="minorEastAsia" w:hint="eastAsia"/>
+          <w:sz w:val="20"/>
+          <w:szCs w:val="20"/>
+        </w:rPr>
+        <w:t>Github</w:t>
+      </w:r>
+      <w:proofErr w:type="spellEnd"/>
+      <w:r>
+        <w:rPr>
+          <w:rFonts w:asciiTheme="minorEastAsia" w:hAnsiTheme="minorEastAsia" w:hint="eastAsia"/>
+          <w:sz w:val="20"/>
+          <w:szCs w:val="20"/>
+        </w:rPr>
+        <w:t>同時有私人帳號&amp;</w:t>
+      </w:r>
+      <w:r>
+        <w:rPr>
+          <w:rFonts w:asciiTheme="minorEastAsia" w:hAnsiTheme="minorEastAsia" w:hint="eastAsia"/>
+          <w:sz w:val="20"/>
+          <w:szCs w:val="20"/>
+        </w:rPr>
+        <w:t>工作</w:t>
+      </w:r>
+      <w:r>
+        <w:rPr>
+          <w:rFonts w:asciiTheme="minorEastAsia" w:hAnsiTheme="minorEastAsia" w:hint="eastAsia"/>
+          <w:sz w:val="20"/>
+          <w:szCs w:val="20"/>
+        </w:rPr>
         <w:t xml:space="preserve">帳號, </w:t>
       </w:r>
       <w:r>
         <w:rPr>
           <w:rFonts w:asciiTheme="minorEastAsia" w:hAnsiTheme="minorEastAsia" w:hint="eastAsia"/>
-          <w:b/>
-          <w:sz w:val="20"/>
-          <w:szCs w:val="20"/>
-        </w:rPr>
-        <w:t>在同時有兩個</w:t>
-      </w:r>
-      <w:proofErr w:type="spellStart"/>
-      <w:r>
-        <w:rPr>
-          <w:rFonts w:asciiTheme="minorEastAsia" w:hAnsiTheme="minorEastAsia" w:hint="eastAsia"/>
-          <w:b/>
-          <w:sz w:val="20"/>
-          <w:szCs w:val="20"/>
-        </w:rPr>
-        <w:t>G</w:t>
+          <w:sz w:val="20"/>
+          <w:szCs w:val="20"/>
+        </w:rPr>
+        <w:t>在W</w:t>
       </w:r>
       <w:r>
         <w:rPr>
           <w:rFonts w:asciiTheme="minorEastAsia" w:hAnsiTheme="minorEastAsia"/>
-          <w:b/>
-          <w:sz w:val="20"/>
-          <w:szCs w:val="20"/>
-        </w:rPr>
-        <w:t>ithub</w:t>
-      </w:r>
-      <w:proofErr w:type="spellEnd"/>
-      <w:r>
-        <w:rPr>
-          <w:rFonts w:asciiTheme="minorEastAsia" w:hAnsiTheme="minorEastAsia" w:hint="eastAsia"/>
-          <w:b/>
-          <w:sz w:val="20"/>
-          <w:szCs w:val="20"/>
-        </w:rPr>
-        <w:t>帳號下,</w:t>
-      </w:r>
+          <w:sz w:val="20"/>
+          <w:szCs w:val="20"/>
+        </w:rPr>
+        <w:t>indows</w:t>
+      </w:r>
+      <w:r>
+        <w:rPr>
+          <w:rFonts w:asciiTheme="minorEastAsia" w:hAnsiTheme="minorEastAsia" w:hint="eastAsia"/>
+          <w:sz w:val="20"/>
+          <w:szCs w:val="20"/>
+        </w:rPr>
+        <w:t>下</w:t>
+      </w:r>
+      <w:r>
+        <w:rPr>
+          <w:rFonts w:asciiTheme="minorEastAsia" w:hAnsiTheme="minorEastAsia" w:hint="eastAsia"/>
+          <w:sz w:val="20"/>
+          <w:szCs w:val="20"/>
+        </w:rPr>
+        <w:t>切換方式</w:t>
+      </w:r>
+      <w:r>
+        <w:rPr>
+          <w:rFonts w:asciiTheme="minorEastAsia" w:hAnsiTheme="minorEastAsia" w:hint="eastAsia"/>
+          <w:sz w:val="20"/>
+          <w:szCs w:val="20"/>
+        </w:rPr>
+        <w:t>將採</w:t>
+      </w:r>
+      <w:r>
+        <w:rPr>
+          <w:rFonts w:asciiTheme="minorEastAsia" w:hAnsiTheme="minorEastAsia" w:hint="eastAsia"/>
+          <w:sz w:val="20"/>
+          <w:szCs w:val="20"/>
+        </w:rPr>
+        <w:t>用</w:t>
+      </w:r>
+      <w:proofErr w:type="spellStart"/>
+      <w:r>
+        <w:rPr>
+          <w:rFonts w:asciiTheme="minorEastAsia" w:hAnsiTheme="minorEastAsia" w:hint="eastAsia"/>
+          <w:sz w:val="20"/>
+          <w:szCs w:val="20"/>
+        </w:rPr>
+        <w:t>ssh</w:t>
+      </w:r>
+      <w:proofErr w:type="spellEnd"/>
+      <w:r>
+        <w:rPr>
+          <w:rFonts w:asciiTheme="minorEastAsia" w:hAnsiTheme="minorEastAsia" w:hint="eastAsia"/>
+          <w:sz w:val="20"/>
+          <w:szCs w:val="20"/>
+        </w:rPr>
+        <w:t xml:space="preserve"> key會比較方便. </w:t>
+      </w:r>
+      <w:r>
+        <w:rPr>
+          <w:rFonts w:asciiTheme="minorEastAsia" w:hAnsiTheme="minorEastAsia" w:hint="eastAsia"/>
+          <w:sz w:val="20"/>
+          <w:szCs w:val="20"/>
+        </w:rPr>
+        <w:t>(</w:t>
+      </w:r>
+      <w:r>
+        <w:rPr>
+          <w:rFonts w:asciiTheme="minorEastAsia" w:hAnsiTheme="minorEastAsia" w:hint="eastAsia"/>
+          <w:sz w:val="20"/>
+          <w:szCs w:val="20"/>
+        </w:rPr>
+        <w:t>私人帳號</w:t>
+      </w:r>
+      <w:r>
+        <w:rPr>
+          <w:rFonts w:asciiTheme="minorEastAsia" w:hAnsiTheme="minorEastAsia" w:hint="eastAsia"/>
+          <w:sz w:val="20"/>
+          <w:szCs w:val="20"/>
+        </w:rPr>
+        <w:t>產生的</w:t>
+      </w:r>
+      <w:proofErr w:type="spellStart"/>
       <w:r>
         <w:rPr>
           <w:rFonts w:asciiTheme="minorEastAsia" w:hAnsiTheme="minorEastAsia"/>
-          <w:b/>
-          <w:sz w:val="20"/>
-          <w:szCs w:val="20"/>
-        </w:rPr>
-        <w:t xml:space="preserve"> </w:t>
-      </w:r>
-      <w:r>
-        <w:rPr>
-          <w:rFonts w:asciiTheme="minorEastAsia" w:hAnsiTheme="minorEastAsia" w:hint="eastAsia"/>
-          <w:b/>
-          <w:sz w:val="20"/>
-          <w:szCs w:val="20"/>
-        </w:rPr>
-        <w:t xml:space="preserve">指令操作git </w:t>
-      </w:r>
-      <w:proofErr w:type="spellStart"/>
-      <w:r>
-        <w:rPr>
-          <w:rFonts w:asciiTheme="minorEastAsia" w:hAnsiTheme="minorEastAsia" w:hint="eastAsia"/>
-          <w:b/>
-          <w:sz w:val="20"/>
-          <w:szCs w:val="20"/>
-        </w:rPr>
-        <w:t>pul</w:t>
-      </w:r>
-      <w:proofErr w:type="spellEnd"/>
-      <w:r>
-        <w:rPr>
-          <w:rFonts w:asciiTheme="minorEastAsia" w:hAnsiTheme="minorEastAsia" w:hint="eastAsia"/>
-          <w:b/>
-          <w:sz w:val="20"/>
-          <w:szCs w:val="20"/>
-        </w:rPr>
-        <w:t>, git push就會發生非常困擾</w:t>
-      </w:r>
-      <w:r>
-        <w:rPr>
-          <w:rFonts w:asciiTheme="minorEastAsia" w:hAnsiTheme="minorEastAsia" w:hint="eastAsia"/>
-          <w:b/>
-          <w:sz w:val="20"/>
-          <w:szCs w:val="20"/>
-        </w:rPr>
-        <w:t>及混亂的情形,</w:t>
-      </w:r>
+          <w:sz w:val="20"/>
+          <w:szCs w:val="20"/>
+        </w:rPr>
+        <w:t>ssh</w:t>
+      </w:r>
+      <w:proofErr w:type="spellEnd"/>
       <w:r>
         <w:rPr>
           <w:rFonts w:asciiTheme="minorEastAsia" w:hAnsiTheme="minorEastAsia"/>
-          <w:b/>
-          <w:sz w:val="20"/>
-          <w:szCs w:val="20"/>
-        </w:rPr>
-        <w:t xml:space="preserve"> </w:t>
-      </w:r>
-      <w:r>
-        <w:rPr>
-          <w:rFonts w:asciiTheme="minorEastAsia" w:hAnsiTheme="minorEastAsia" w:hint="eastAsia"/>
-          <w:b/>
-          <w:sz w:val="20"/>
-          <w:szCs w:val="20"/>
-        </w:rPr>
-        <w:t>以下是解決方式</w:t>
-      </w:r>
-    </w:p>
-    <w:p>
-      <w:pPr>
+          <w:sz w:val="20"/>
+          <w:szCs w:val="20"/>
+        </w:rPr>
+        <w:t xml:space="preserve"> key</w:t>
+      </w:r>
+      <w:r>
+        <w:rPr>
+          <w:rFonts w:asciiTheme="minorEastAsia" w:hAnsiTheme="minorEastAsia" w:hint="eastAsia"/>
+          <w:sz w:val="20"/>
+          <w:szCs w:val="20"/>
+        </w:rPr>
+        <w:t>為d</w:t>
+      </w:r>
+      <w:r>
         <w:rPr>
           <w:rFonts w:asciiTheme="minorEastAsia" w:hAnsiTheme="minorEastAsia"/>
-          <w:b/>
-        </w:rPr>
-      </w:pPr>
-    </w:p>
-    <w:p>
-      <w:pPr>
-        <w:rPr>
+          <w:sz w:val="20"/>
+          <w:szCs w:val="20"/>
+        </w:rPr>
+        <w:t>efault account)</w:t>
+      </w:r>
+    </w:p>
+    <w:p>
+      <w:pPr>
+        <w:rPr>
+          <w:rFonts w:asciiTheme="minorEastAsia" w:hAnsiTheme="minorEastAsia"/>
+          <w:sz w:val="20"/>
+          <w:szCs w:val="20"/>
+        </w:rPr>
+      </w:pPr>
+      <w:r>
+        <w:rPr>
+          <w:rFonts w:asciiTheme="minorEastAsia" w:hAnsiTheme="minorEastAsia" w:hint="eastAsia"/>
+          <w:sz w:val="20"/>
+          <w:szCs w:val="20"/>
+        </w:rPr>
+        <w:t>即</w:t>
+      </w:r>
+      <w:r>
+        <w:rPr>
+          <w:rFonts w:asciiTheme="minorEastAsia" w:hAnsiTheme="minorEastAsia" w:hint="eastAsia"/>
+          <w:sz w:val="20"/>
+          <w:szCs w:val="20"/>
+        </w:rPr>
+        <w:t>在用戶端建立生成</w:t>
+      </w:r>
+      <w:r>
+        <w:rPr>
+          <w:rFonts w:asciiTheme="minorEastAsia" w:hAnsiTheme="minorEastAsia" w:hint="eastAsia"/>
+          <w:sz w:val="20"/>
+          <w:szCs w:val="20"/>
+        </w:rPr>
+        <w:t>兩個</w:t>
+      </w:r>
+      <w:proofErr w:type="spellStart"/>
+      <w:r>
+        <w:rPr>
+          <w:rFonts w:asciiTheme="minorEastAsia" w:hAnsiTheme="minorEastAsia" w:hint="eastAsia"/>
+          <w:sz w:val="20"/>
+          <w:szCs w:val="20"/>
+        </w:rPr>
+        <w:t>ssh</w:t>
+      </w:r>
+      <w:proofErr w:type="spellEnd"/>
+      <w:r>
+        <w:rPr>
+          <w:rFonts w:asciiTheme="minorEastAsia" w:hAnsiTheme="minorEastAsia" w:hint="eastAsia"/>
+          <w:sz w:val="20"/>
+          <w:szCs w:val="20"/>
+        </w:rPr>
+        <w:t xml:space="preserve"> key, </w:t>
+      </w:r>
+      <w:r>
+        <w:rPr>
+          <w:rFonts w:asciiTheme="minorEastAsia" w:hAnsiTheme="minorEastAsia" w:hint="eastAsia"/>
+          <w:sz w:val="20"/>
+          <w:szCs w:val="20"/>
+        </w:rPr>
+        <w:t>將</w:t>
+      </w:r>
+      <w:proofErr w:type="spellStart"/>
+      <w:r>
+        <w:rPr>
+          <w:rFonts w:asciiTheme="minorEastAsia" w:hAnsiTheme="minorEastAsia" w:hint="eastAsia"/>
+          <w:sz w:val="20"/>
+          <w:szCs w:val="20"/>
+        </w:rPr>
+        <w:t>ssh</w:t>
+      </w:r>
+      <w:proofErr w:type="spellEnd"/>
+      <w:r>
+        <w:rPr>
+          <w:rFonts w:asciiTheme="minorEastAsia" w:hAnsiTheme="minorEastAsia" w:hint="eastAsia"/>
+          <w:sz w:val="20"/>
+          <w:szCs w:val="20"/>
+        </w:rPr>
+        <w:t xml:space="preserve"> key</w:t>
+      </w:r>
+      <w:r>
+        <w:rPr>
+          <w:rFonts w:asciiTheme="minorEastAsia" w:hAnsiTheme="minorEastAsia" w:hint="eastAsia"/>
+          <w:sz w:val="20"/>
+          <w:szCs w:val="20"/>
+        </w:rPr>
+        <w:t>公</w:t>
+      </w:r>
+      <w:proofErr w:type="gramStart"/>
+      <w:r>
+        <w:rPr>
+          <w:rFonts w:asciiTheme="minorEastAsia" w:hAnsiTheme="minorEastAsia" w:hint="eastAsia"/>
+          <w:sz w:val="20"/>
+          <w:szCs w:val="20"/>
+        </w:rPr>
+        <w:t>鑰</w:t>
+      </w:r>
+      <w:proofErr w:type="gramEnd"/>
+      <w:r>
+        <w:rPr>
+          <w:rFonts w:asciiTheme="minorEastAsia" w:hAnsiTheme="minorEastAsia" w:hint="eastAsia"/>
+          <w:sz w:val="20"/>
+          <w:szCs w:val="20"/>
+        </w:rPr>
+        <w:t xml:space="preserve">, </w:t>
+      </w:r>
+      <w:r>
+        <w:rPr>
+          <w:rFonts w:asciiTheme="minorEastAsia" w:hAnsiTheme="minorEastAsia" w:hint="eastAsia"/>
+          <w:sz w:val="20"/>
+          <w:szCs w:val="20"/>
+        </w:rPr>
+        <w:t>複製新增到Github</w:t>
+      </w:r>
+      <w:r>
+        <w:rPr>
+          <w:rFonts w:asciiTheme="minorEastAsia" w:hAnsiTheme="minorEastAsia" w:hint="eastAsia"/>
+          <w:sz w:val="20"/>
+          <w:szCs w:val="20"/>
+        </w:rPr>
+        <w:t>.com</w:t>
+      </w:r>
+      <w:r>
+        <w:rPr>
+          <w:rFonts w:asciiTheme="minorEastAsia" w:hAnsiTheme="minorEastAsia" w:hint="eastAsia"/>
+          <w:sz w:val="20"/>
+          <w:szCs w:val="20"/>
+        </w:rPr>
+        <w:t>-&gt;Setting-&gt;SSH</w:t>
+      </w:r>
+      <w:r>
+        <w:rPr>
+          <w:rFonts w:asciiTheme="minorEastAsia" w:hAnsiTheme="minorEastAsia" w:hint="eastAsia"/>
+          <w:sz w:val="20"/>
+          <w:szCs w:val="20"/>
+        </w:rPr>
+        <w:t xml:space="preserve"> and GPG keys</w:t>
+      </w:r>
+      <w:r>
+        <w:rPr>
+          <w:rFonts w:asciiTheme="minorEastAsia" w:hAnsiTheme="minorEastAsia" w:hint="eastAsia"/>
+          <w:sz w:val="20"/>
+          <w:szCs w:val="20"/>
+        </w:rPr>
+        <w:t xml:space="preserve"> (</w:t>
+      </w:r>
+      <w:r>
+        <w:rPr>
+          <w:rFonts w:asciiTheme="minorEastAsia" w:hAnsiTheme="minorEastAsia"/>
+          <w:sz w:val="20"/>
+          <w:szCs w:val="20"/>
+        </w:rPr>
+        <w:t xml:space="preserve">Add </w:t>
+      </w:r>
+      <w:r>
+        <w:rPr>
+          <w:rFonts w:asciiTheme="minorEastAsia" w:hAnsiTheme="minorEastAsia" w:hint="eastAsia"/>
+          <w:sz w:val="20"/>
+          <w:szCs w:val="20"/>
+        </w:rPr>
+        <w:t>加入這兩</w:t>
+      </w:r>
+      <w:proofErr w:type="gramStart"/>
+      <w:r>
+        <w:rPr>
+          <w:rFonts w:asciiTheme="minorEastAsia" w:hAnsiTheme="minorEastAsia" w:hint="eastAsia"/>
+          <w:sz w:val="20"/>
+          <w:szCs w:val="20"/>
+        </w:rPr>
+        <w:t>個</w:t>
+      </w:r>
+      <w:proofErr w:type="gramEnd"/>
+      <w:r>
+        <w:rPr>
+          <w:rFonts w:asciiTheme="minorEastAsia" w:hAnsiTheme="minorEastAsia" w:hint="eastAsia"/>
+          <w:sz w:val="20"/>
+          <w:szCs w:val="20"/>
+        </w:rPr>
+        <w:t>公</w:t>
+      </w:r>
+      <w:proofErr w:type="gramStart"/>
+      <w:r>
+        <w:rPr>
+          <w:rFonts w:asciiTheme="minorEastAsia" w:hAnsiTheme="minorEastAsia" w:hint="eastAsia"/>
+          <w:sz w:val="20"/>
+          <w:szCs w:val="20"/>
+        </w:rPr>
+        <w:t>鑰</w:t>
+      </w:r>
+      <w:proofErr w:type="spellStart"/>
+      <w:proofErr w:type="gramEnd"/>
+      <w:r>
+        <w:rPr>
+          <w:rFonts w:asciiTheme="minorEastAsia" w:hAnsiTheme="minorEastAsia" w:hint="eastAsia"/>
+          <w:sz w:val="20"/>
+          <w:szCs w:val="20"/>
+        </w:rPr>
+        <w:t>s</w:t>
+      </w:r>
+      <w:r>
+        <w:rPr>
+          <w:rFonts w:asciiTheme="minorEastAsia" w:hAnsiTheme="minorEastAsia"/>
+          <w:sz w:val="20"/>
+          <w:szCs w:val="20"/>
+        </w:rPr>
+        <w:t>sh</w:t>
+      </w:r>
+      <w:proofErr w:type="spellEnd"/>
+      <w:r>
+        <w:rPr>
+          <w:rFonts w:asciiTheme="minorEastAsia" w:hAnsiTheme="minorEastAsia"/>
+          <w:sz w:val="20"/>
+          <w:szCs w:val="20"/>
+        </w:rPr>
+        <w:t xml:space="preserve"> key</w:t>
+      </w:r>
+      <w:r>
+        <w:rPr>
+          <w:rFonts w:asciiTheme="minorEastAsia" w:hAnsiTheme="minorEastAsia" w:hint="eastAsia"/>
+          <w:sz w:val="20"/>
+          <w:szCs w:val="20"/>
+        </w:rPr>
+        <w:t>)</w:t>
+      </w:r>
+    </w:p>
+    <w:p/>
+    <w:p>
+      <w:pPr>
+        <w:rPr>
+          <w:rFonts w:hint="eastAsia"/>
+        </w:rPr>
+      </w:pPr>
+    </w:p>
+    <w:p>
+      <w:pPr>
+        <w:rPr>
+          <w:rFonts w:asciiTheme="minorEastAsia" w:hAnsiTheme="minorEastAsia"/>
           <w:b/>
         </w:rPr>
       </w:pPr>
@@ -235,180 +708,65 @@
       </w:r>
       <w:r>
         <w:rPr>
-          <w:rFonts w:hint="eastAsia"/>
-          <w:b/>
-        </w:rPr>
-        <w:t>本地</w:t>
-      </w:r>
-      <w:r>
-        <w:rPr>
-          <w:rFonts w:asciiTheme="minorEastAsia" w:hAnsiTheme="minorEastAsia" w:hint="eastAsia"/>
-          <w:b/>
-        </w:rPr>
-        <w:t>用戶端無法快速切換登入</w:t>
-      </w:r>
-      <w:proofErr w:type="spellStart"/>
-      <w:r>
-        <w:rPr>
-          <w:rFonts w:hint="eastAsia"/>
-          <w:b/>
-        </w:rPr>
-        <w:t>Githu</w:t>
-      </w:r>
-      <w:r>
-        <w:rPr>
-          <w:rFonts w:hint="eastAsia"/>
-          <w:b/>
-        </w:rPr>
-        <w:t>b</w:t>
-      </w:r>
-      <w:proofErr w:type="spellEnd"/>
-      <w:r>
-        <w:rPr>
-          <w:rFonts w:hint="eastAsia"/>
-          <w:b/>
-        </w:rPr>
-        <w:t>倉庫</w:t>
-      </w:r>
-      <w:r>
-        <w:rPr>
-          <w:rFonts w:hint="eastAsia"/>
-          <w:b/>
-        </w:rPr>
-        <w:t>,</w:t>
-      </w:r>
-      <w:r>
-        <w:rPr>
-          <w:b/>
-        </w:rPr>
-        <w:t xml:space="preserve"> </w:t>
-      </w:r>
-      <w:r>
-        <w:rPr>
-          <w:rFonts w:hint="eastAsia"/>
-          <w:b/>
-        </w:rPr>
-        <w:t>本地端用</w:t>
-      </w:r>
-      <w:r>
-        <w:rPr>
-          <w:rFonts w:asciiTheme="minorEastAsia" w:hAnsiTheme="minorEastAsia" w:hint="eastAsia"/>
-          <w:b/>
-        </w:rPr>
-        <w:t>Git Bash</w:t>
-      </w:r>
-      <w:r>
-        <w:rPr>
-          <w:rFonts w:asciiTheme="minorEastAsia" w:hAnsiTheme="minorEastAsia" w:hint="eastAsia"/>
-          <w:b/>
-        </w:rPr>
-        <w:t>解決問題</w:t>
-      </w:r>
-    </w:p>
-    <w:p>
-      <w:pPr>
-        <w:rPr>
-          <w:rFonts w:asciiTheme="minorEastAsia" w:hAnsiTheme="minorEastAsia"/>
-          <w:sz w:val="20"/>
-          <w:szCs w:val="20"/>
-        </w:rPr>
-      </w:pPr>
-      <w:r>
-        <w:rPr>
-          <w:rFonts w:asciiTheme="minorEastAsia" w:hAnsiTheme="minorEastAsia" w:hint="eastAsia"/>
-          <w:sz w:val="20"/>
-          <w:szCs w:val="20"/>
-        </w:rPr>
-        <w:t>在</w:t>
-      </w:r>
-      <w:proofErr w:type="spellStart"/>
-      <w:r>
-        <w:rPr>
-          <w:rFonts w:asciiTheme="minorEastAsia" w:hAnsiTheme="minorEastAsia" w:hint="eastAsia"/>
-          <w:sz w:val="20"/>
-          <w:szCs w:val="20"/>
-        </w:rPr>
-        <w:t>Github</w:t>
-      </w:r>
-      <w:proofErr w:type="spellEnd"/>
-      <w:r>
-        <w:rPr>
-          <w:rFonts w:asciiTheme="minorEastAsia" w:hAnsiTheme="minorEastAsia" w:hint="eastAsia"/>
-          <w:sz w:val="20"/>
-          <w:szCs w:val="20"/>
-        </w:rPr>
-        <w:t>同時有私人帳號&amp;</w:t>
-      </w:r>
-      <w:r>
-        <w:rPr>
-          <w:rFonts w:asciiTheme="minorEastAsia" w:hAnsiTheme="minorEastAsia" w:hint="eastAsia"/>
-          <w:sz w:val="20"/>
-          <w:szCs w:val="20"/>
-        </w:rPr>
-        <w:t>工作</w:t>
-      </w:r>
-      <w:r>
-        <w:rPr>
-          <w:rFonts w:asciiTheme="minorEastAsia" w:hAnsiTheme="minorEastAsia" w:hint="eastAsia"/>
-          <w:sz w:val="20"/>
-          <w:szCs w:val="20"/>
-        </w:rPr>
-        <w:t xml:space="preserve">帳號, </w:t>
-      </w:r>
-      <w:r>
-        <w:rPr>
-          <w:rFonts w:asciiTheme="minorEastAsia" w:hAnsiTheme="minorEastAsia" w:hint="eastAsia"/>
-          <w:sz w:val="20"/>
-          <w:szCs w:val="20"/>
-        </w:rPr>
-        <w:t>在W</w:t>
-      </w:r>
-      <w:r>
-        <w:rPr>
-          <w:rFonts w:asciiTheme="minorEastAsia" w:hAnsiTheme="minorEastAsia"/>
-          <w:sz w:val="20"/>
-          <w:szCs w:val="20"/>
-        </w:rPr>
-        <w:t>indows</w:t>
-      </w:r>
-      <w:r>
-        <w:rPr>
-          <w:rFonts w:asciiTheme="minorEastAsia" w:hAnsiTheme="minorEastAsia" w:hint="eastAsia"/>
-          <w:sz w:val="20"/>
-          <w:szCs w:val="20"/>
-        </w:rPr>
-        <w:t>下</w:t>
-      </w:r>
-      <w:r>
-        <w:rPr>
-          <w:rFonts w:asciiTheme="minorEastAsia" w:hAnsiTheme="minorEastAsia" w:hint="eastAsia"/>
-          <w:sz w:val="20"/>
-          <w:szCs w:val="20"/>
-        </w:rPr>
-        <w:t>切換方式</w:t>
-      </w:r>
-      <w:r>
-        <w:rPr>
-          <w:rFonts w:asciiTheme="minorEastAsia" w:hAnsiTheme="minorEastAsia" w:hint="eastAsia"/>
-          <w:sz w:val="20"/>
-          <w:szCs w:val="20"/>
-        </w:rPr>
-        <w:t>將採</w:t>
-      </w:r>
-      <w:r>
-        <w:rPr>
-          <w:rFonts w:asciiTheme="minorEastAsia" w:hAnsiTheme="minorEastAsia" w:hint="eastAsia"/>
-          <w:sz w:val="20"/>
-          <w:szCs w:val="20"/>
-        </w:rPr>
-        <w:t>用</w:t>
-      </w:r>
-      <w:proofErr w:type="spellStart"/>
-      <w:r>
-        <w:rPr>
-          <w:rFonts w:asciiTheme="minorEastAsia" w:hAnsiTheme="minorEastAsia" w:hint="eastAsia"/>
-          <w:sz w:val="20"/>
-          <w:szCs w:val="20"/>
+          <w:rFonts w:asciiTheme="minorEastAsia" w:hAnsiTheme="minorEastAsia" w:hint="eastAsia"/>
+          <w:b/>
+        </w:rPr>
+        <w:t>用G</w:t>
+      </w:r>
+      <w:r>
+        <w:rPr>
+          <w:rFonts w:asciiTheme="minorEastAsia" w:hAnsiTheme="minorEastAsia" w:hint="eastAsia"/>
+          <w:b/>
+        </w:rPr>
+        <w:t>it b</w:t>
+      </w:r>
+      <w:r>
+        <w:rPr>
+          <w:rFonts w:asciiTheme="minorEastAsia" w:hAnsiTheme="minorEastAsia" w:hint="eastAsia"/>
+          <w:b/>
+        </w:rPr>
+        <w:t>ash</w:t>
+      </w:r>
+      <w:r>
+        <w:rPr>
+          <w:rFonts w:asciiTheme="minorEastAsia" w:hAnsiTheme="minorEastAsia" w:hint="eastAsia"/>
+          <w:b/>
+        </w:rPr>
+        <w:t>在用</w:t>
+      </w:r>
+      <w:r>
+        <w:rPr>
+          <w:rFonts w:asciiTheme="minorEastAsia" w:hAnsiTheme="minorEastAsia" w:hint="eastAsia"/>
+          <w:b/>
+        </w:rPr>
+        <w:t>戶端</w:t>
+      </w:r>
+      <w:r>
+        <w:rPr>
+          <w:rFonts w:asciiTheme="minorEastAsia" w:hAnsiTheme="minorEastAsia" w:hint="eastAsia"/>
+          <w:b/>
+        </w:rPr>
+        <w:t>(Windows)</w:t>
+      </w:r>
+      <w:r>
+        <w:rPr>
+          <w:rFonts w:asciiTheme="minorEastAsia" w:hAnsiTheme="minorEastAsia" w:hint="eastAsia"/>
+          <w:b/>
+        </w:rPr>
+        <w:t>創建</w:t>
+      </w:r>
+      <w:r>
+        <w:rPr>
+          <w:rFonts w:asciiTheme="minorEastAsia" w:hAnsiTheme="minorEastAsia" w:hint="eastAsia"/>
+          <w:b/>
+        </w:rPr>
+        <w:t>工作帳號</w:t>
+      </w:r>
+      <w:proofErr w:type="spellStart"/>
+      <w:r>
+        <w:rPr>
+          <w:rFonts w:asciiTheme="minorEastAsia" w:hAnsiTheme="minorEastAsia" w:hint="eastAsia"/>
+          <w:b/>
         </w:rPr>
         <w:t>ssh</w:t>
       </w:r>
@@ -416,378 +774,10 @@
       <w:r>
         <w:rPr>
           <w:rFonts w:asciiTheme="minorEastAsia" w:hAnsiTheme="minorEastAsia" w:hint="eastAsia"/>
-          <w:sz w:val="20"/>
-          <w:szCs w:val="20"/>
-        </w:rPr>
-        <w:t xml:space="preserve"> key會比較方便. </w:t>
-      </w:r>
-      <w:r>
-        <w:rPr>
-          <w:rFonts w:asciiTheme="minorEastAsia" w:hAnsiTheme="minorEastAsia" w:hint="eastAsia"/>
-          <w:sz w:val="20"/>
-          <w:szCs w:val="20"/>
-        </w:rPr>
-        <w:t>(</w:t>
-      </w:r>
-      <w:r>
-        <w:rPr>
-          <w:rFonts w:asciiTheme="minorEastAsia" w:hAnsiTheme="minorEastAsia" w:hint="eastAsia"/>
-          <w:sz w:val="20"/>
-          <w:szCs w:val="20"/>
-        </w:rPr>
-        <w:t>私人帳號</w:t>
-      </w:r>
-      <w:r>
-        <w:rPr>
-          <w:rFonts w:asciiTheme="minorEastAsia" w:hAnsiTheme="minorEastAsia" w:hint="eastAsia"/>
-          <w:sz w:val="20"/>
-          <w:szCs w:val="20"/>
-        </w:rPr>
-        <w:t>產生的</w:t>
-      </w:r>
-      <w:proofErr w:type="spellStart"/>
-      <w:r>
-        <w:rPr>
-          <w:rFonts w:asciiTheme="minorEastAsia" w:hAnsiTheme="minorEastAsia"/>
-          <w:sz w:val="20"/>
-          <w:szCs w:val="20"/>
-        </w:rPr>
-        <w:t>ssh</w:t>
-      </w:r>
-      <w:proofErr w:type="spellEnd"/>
-      <w:r>
-        <w:rPr>
-          <w:rFonts w:asciiTheme="minorEastAsia" w:hAnsiTheme="minorEastAsia"/>
-          <w:sz w:val="20"/>
-          <w:szCs w:val="20"/>
+          <w:b/>
         </w:rPr>
         <w:t xml:space="preserve"> key</w:t>
       </w:r>
-      <w:r>
-        <w:rPr>
-          <w:rFonts w:asciiTheme="minorEastAsia" w:hAnsiTheme="minorEastAsia" w:hint="eastAsia"/>
-          <w:sz w:val="20"/>
-          <w:szCs w:val="20"/>
-        </w:rPr>
-        <w:t>為d</w:t>
-      </w:r>
-      <w:r>
-        <w:rPr>
-          <w:rFonts w:asciiTheme="minorEastAsia" w:hAnsiTheme="minorEastAsia"/>
-          <w:sz w:val="20"/>
-          <w:szCs w:val="20"/>
-        </w:rPr>
-        <w:t>efault account)</w:t>
-      </w:r>
-    </w:p>
-    <w:p>
-      <w:pPr>
-        <w:rPr>
-          <w:rFonts w:asciiTheme="minorEastAsia" w:hAnsiTheme="minorEastAsia"/>
-          <w:sz w:val="20"/>
-          <w:szCs w:val="20"/>
-        </w:rPr>
-      </w:pPr>
-      <w:r>
-        <w:rPr>
-          <w:rFonts w:asciiTheme="minorEastAsia" w:hAnsiTheme="minorEastAsia" w:hint="eastAsia"/>
-          <w:sz w:val="20"/>
-          <w:szCs w:val="20"/>
-        </w:rPr>
-        <w:t>即</w:t>
-      </w:r>
-      <w:r>
-        <w:rPr>
-          <w:rFonts w:asciiTheme="minorEastAsia" w:hAnsiTheme="minorEastAsia" w:hint="eastAsia"/>
-          <w:sz w:val="20"/>
-          <w:szCs w:val="20"/>
-        </w:rPr>
-        <w:t>在用戶端建立生成</w:t>
-      </w:r>
-      <w:r>
-        <w:rPr>
-          <w:rFonts w:asciiTheme="minorEastAsia" w:hAnsiTheme="minorEastAsia" w:hint="eastAsia"/>
-          <w:sz w:val="20"/>
-          <w:szCs w:val="20"/>
-        </w:rPr>
-        <w:t>兩個</w:t>
-      </w:r>
-      <w:proofErr w:type="spellStart"/>
-      <w:r>
-        <w:rPr>
-          <w:rFonts w:asciiTheme="minorEastAsia" w:hAnsiTheme="minorEastAsia" w:hint="eastAsia"/>
-          <w:sz w:val="20"/>
-          <w:szCs w:val="20"/>
-        </w:rPr>
-        <w:t>ssh</w:t>
-      </w:r>
-      <w:proofErr w:type="spellEnd"/>
-      <w:r>
-        <w:rPr>
-          <w:rFonts w:asciiTheme="minorEastAsia" w:hAnsiTheme="minorEastAsia" w:hint="eastAsia"/>
-          <w:sz w:val="20"/>
-          <w:szCs w:val="20"/>
-        </w:rPr>
-        <w:t xml:space="preserve"> key, </w:t>
-      </w:r>
-      <w:r>
-        <w:rPr>
-          <w:rFonts w:asciiTheme="minorEastAsia" w:hAnsiTheme="minorEastAsia" w:hint="eastAsia"/>
-          <w:sz w:val="20"/>
-          <w:szCs w:val="20"/>
-        </w:rPr>
-        <w:t>將</w:t>
-      </w:r>
-      <w:proofErr w:type="spellStart"/>
-      <w:r>
-        <w:rPr>
-          <w:rFonts w:asciiTheme="minorEastAsia" w:hAnsiTheme="minorEastAsia" w:hint="eastAsia"/>
-          <w:sz w:val="20"/>
-          <w:szCs w:val="20"/>
-        </w:rPr>
-        <w:t>ssh</w:t>
-      </w:r>
-      <w:proofErr w:type="spellEnd"/>
-      <w:r>
-        <w:rPr>
-          <w:rFonts w:asciiTheme="minorEastAsia" w:hAnsiTheme="minorEastAsia" w:hint="eastAsia"/>
-          <w:sz w:val="20"/>
-          <w:szCs w:val="20"/>
-        </w:rPr>
-        <w:t xml:space="preserve"> key</w:t>
-      </w:r>
-      <w:r>
-        <w:rPr>
-          <w:rFonts w:asciiTheme="minorEastAsia" w:hAnsiTheme="minorEastAsia" w:hint="eastAsia"/>
-          <w:sz w:val="20"/>
-          <w:szCs w:val="20"/>
-        </w:rPr>
-        <w:t>公</w:t>
-      </w:r>
-      <w:proofErr w:type="gramStart"/>
-      <w:r>
-        <w:rPr>
-          <w:rFonts w:asciiTheme="minorEastAsia" w:hAnsiTheme="minorEastAsia" w:hint="eastAsia"/>
-          <w:sz w:val="20"/>
-          <w:szCs w:val="20"/>
-        </w:rPr>
-        <w:t>鑰</w:t>
-      </w:r>
-      <w:proofErr w:type="gramEnd"/>
-      <w:r>
-        <w:rPr>
-          <w:rFonts w:asciiTheme="minorEastAsia" w:hAnsiTheme="minorEastAsia" w:hint="eastAsia"/>
-          <w:sz w:val="20"/>
-          <w:szCs w:val="20"/>
-        </w:rPr>
-        <w:t xml:space="preserve">, </w:t>
-      </w:r>
-      <w:r>
-        <w:rPr>
-          <w:rFonts w:asciiTheme="minorEastAsia" w:hAnsiTheme="minorEastAsia" w:hint="eastAsia"/>
-          <w:sz w:val="20"/>
-          <w:szCs w:val="20"/>
-        </w:rPr>
-        <w:t>複製新增到Github</w:t>
-      </w:r>
-      <w:r>
-        <w:rPr>
-          <w:rFonts w:asciiTheme="minorEastAsia" w:hAnsiTheme="minorEastAsia" w:hint="eastAsia"/>
-          <w:sz w:val="20"/>
-          <w:szCs w:val="20"/>
-        </w:rPr>
-        <w:t>.com</w:t>
-      </w:r>
-      <w:r>
-        <w:rPr>
-          <w:rFonts w:asciiTheme="minorEastAsia" w:hAnsiTheme="minorEastAsia" w:hint="eastAsia"/>
-          <w:sz w:val="20"/>
-          <w:szCs w:val="20"/>
-        </w:rPr>
-        <w:t>-&gt;Setting-&gt;SSH</w:t>
-      </w:r>
-      <w:r>
-        <w:rPr>
-          <w:rFonts w:asciiTheme="minorEastAsia" w:hAnsiTheme="minorEastAsia" w:hint="eastAsia"/>
-          <w:sz w:val="20"/>
-          <w:szCs w:val="20"/>
-        </w:rPr>
-        <w:t xml:space="preserve"> and GPG keys</w:t>
-      </w:r>
-      <w:r>
-        <w:rPr>
-          <w:rFonts w:asciiTheme="minorEastAsia" w:hAnsiTheme="minorEastAsia" w:hint="eastAsia"/>
-          <w:sz w:val="20"/>
-          <w:szCs w:val="20"/>
-        </w:rPr>
-        <w:t xml:space="preserve"> (</w:t>
-      </w:r>
-      <w:r>
-        <w:rPr>
-          <w:rFonts w:asciiTheme="minorEastAsia" w:hAnsiTheme="minorEastAsia"/>
-          <w:sz w:val="20"/>
-          <w:szCs w:val="20"/>
-        </w:rPr>
-        <w:t xml:space="preserve">Add </w:t>
-      </w:r>
-      <w:r>
-        <w:rPr>
-          <w:rFonts w:asciiTheme="minorEastAsia" w:hAnsiTheme="minorEastAsia" w:hint="eastAsia"/>
-          <w:sz w:val="20"/>
-          <w:szCs w:val="20"/>
-        </w:rPr>
-        <w:t>加入這兩</w:t>
-      </w:r>
-      <w:proofErr w:type="gramStart"/>
-      <w:r>
-        <w:rPr>
-          <w:rFonts w:asciiTheme="minorEastAsia" w:hAnsiTheme="minorEastAsia" w:hint="eastAsia"/>
-          <w:sz w:val="20"/>
-          <w:szCs w:val="20"/>
-        </w:rPr>
-        <w:t>個</w:t>
-      </w:r>
-      <w:proofErr w:type="gramEnd"/>
-      <w:r>
-        <w:rPr>
-          <w:rFonts w:asciiTheme="minorEastAsia" w:hAnsiTheme="minorEastAsia" w:hint="eastAsia"/>
-          <w:sz w:val="20"/>
-          <w:szCs w:val="20"/>
-        </w:rPr>
-        <w:t>公</w:t>
-      </w:r>
-      <w:proofErr w:type="gramStart"/>
-      <w:r>
-        <w:rPr>
-          <w:rFonts w:asciiTheme="minorEastAsia" w:hAnsiTheme="minorEastAsia" w:hint="eastAsia"/>
-          <w:sz w:val="20"/>
-          <w:szCs w:val="20"/>
-        </w:rPr>
-        <w:t>鑰</w:t>
-      </w:r>
-      <w:proofErr w:type="spellStart"/>
-      <w:proofErr w:type="gramEnd"/>
-      <w:r>
-        <w:rPr>
-          <w:rFonts w:asciiTheme="minorEastAsia" w:hAnsiTheme="minorEastAsia" w:hint="eastAsia"/>
-          <w:sz w:val="20"/>
-          <w:szCs w:val="20"/>
-        </w:rPr>
-        <w:t>s</w:t>
-      </w:r>
-      <w:r>
-        <w:rPr>
-          <w:rFonts w:asciiTheme="minorEastAsia" w:hAnsiTheme="minorEastAsia"/>
-          <w:sz w:val="20"/>
-          <w:szCs w:val="20"/>
-        </w:rPr>
-        <w:t>sh</w:t>
-      </w:r>
-      <w:proofErr w:type="spellEnd"/>
-      <w:r>
-        <w:rPr>
-          <w:rFonts w:asciiTheme="minorEastAsia" w:hAnsiTheme="minorEastAsia"/>
-          <w:sz w:val="20"/>
-          <w:szCs w:val="20"/>
-        </w:rPr>
-        <w:t xml:space="preserve"> key</w:t>
-      </w:r>
-      <w:r>
-        <w:rPr>
-          <w:rFonts w:asciiTheme="minorEastAsia" w:hAnsiTheme="minorEastAsia" w:hint="eastAsia"/>
-          <w:sz w:val="20"/>
-          <w:szCs w:val="20"/>
-        </w:rPr>
-        <w:t>)</w:t>
-      </w:r>
-    </w:p>
-    <w:p/>
-    <w:p>
-      <w:pPr>
-        <w:rPr>
-          <w:rFonts w:asciiTheme="minorEastAsia" w:hAnsiTheme="minorEastAsia"/>
-          <w:b/>
-        </w:rPr>
-      </w:pPr>
-      <w:r>
-        <w:rPr>
-          <w:rFonts w:asciiTheme="minorEastAsia" w:hAnsiTheme="minorEastAsia" w:hint="eastAsia"/>
-          <w:b/>
-        </w:rPr>
-        <w:t>※</w:t>
-      </w:r>
-      <w:r>
-        <w:rPr>
-          <w:rFonts w:asciiTheme="minorEastAsia" w:hAnsiTheme="minorEastAsia" w:hint="eastAsia"/>
-          <w:b/>
-        </w:rPr>
-        <w:t>用G</w:t>
-      </w:r>
-      <w:r>
-        <w:rPr>
-          <w:rFonts w:asciiTheme="minorEastAsia" w:hAnsiTheme="minorEastAsia" w:hint="eastAsia"/>
-          <w:b/>
-        </w:rPr>
-        <w:t>it b</w:t>
-      </w:r>
-      <w:r>
-        <w:rPr>
-          <w:rFonts w:asciiTheme="minorEastAsia" w:hAnsiTheme="minorEastAsia" w:hint="eastAsia"/>
-          <w:b/>
-        </w:rPr>
-        <w:t>ash</w:t>
-      </w:r>
-      <w:r>
-        <w:rPr>
-          <w:rFonts w:asciiTheme="minorEastAsia" w:hAnsiTheme="minorEastAsia" w:hint="eastAsia"/>
-          <w:b/>
-        </w:rPr>
-        <w:t>在用</w:t>
-      </w:r>
-      <w:r>
-        <w:rPr>
-          <w:rFonts w:asciiTheme="minorEastAsia" w:hAnsiTheme="minorEastAsia" w:hint="eastAsia"/>
-          <w:b/>
-        </w:rPr>
-        <w:t>戶端</w:t>
-      </w:r>
-      <w:r>
-        <w:rPr>
-          <w:rFonts w:asciiTheme="minorEastAsia" w:hAnsiTheme="minorEastAsia" w:hint="eastAsia"/>
-          <w:b/>
-        </w:rPr>
-        <w:t>(Windows)</w:t>
-      </w:r>
-      <w:r>
-        <w:rPr>
-          <w:rFonts w:asciiTheme="minorEastAsia" w:hAnsiTheme="minorEastAsia" w:hint="eastAsia"/>
-          <w:b/>
-        </w:rPr>
-        <w:t>創建</w:t>
-      </w:r>
-      <w:r>
-        <w:rPr>
-          <w:rFonts w:asciiTheme="minorEastAsia" w:hAnsiTheme="minorEastAsia" w:hint="eastAsia"/>
-          <w:b/>
-        </w:rPr>
-        <w:t>工作帳號</w:t>
-      </w:r>
-      <w:proofErr w:type="spellStart"/>
-      <w:r>
-        <w:rPr>
-          <w:rFonts w:asciiTheme="minorEastAsia" w:hAnsiTheme="minorEastAsia" w:hint="eastAsia"/>
-          <w:b/>
-        </w:rPr>
-        <w:t>ssh</w:t>
-      </w:r>
-      <w:proofErr w:type="spellEnd"/>
-      <w:r>
-        <w:rPr>
-          <w:rFonts w:asciiTheme="minorEastAsia" w:hAnsiTheme="minorEastAsia" w:hint="eastAsia"/>
-          <w:b/>
-        </w:rPr>
-        <w:t xml:space="preserve"> key</w:t>
-      </w:r>
     </w:p>
     <w:p>
       <w:pPr>
@@ -823,8 +813,6 @@
         </w:rPr>
         <w:t xml:space="preserve"> repo.的目錄下</w:t>
       </w:r>
-      <w:bookmarkStart w:id="0" w:name="_GoBack"/>
-      <w:bookmarkEnd w:id="0"/>
     </w:p>
     <w:p>
       <w:pPr>
@@ -2199,6 +2187,17 @@
     <w:p>
       <w:pPr>
         <w:rPr>
+          <w:rFonts w:ascii="Arial" w:hAnsi="Arial" w:cs="Arial"/>
+          <w:color w:val="333333"/>
+          <w:sz w:val="20"/>
+          <w:szCs w:val="20"/>
+          <w:shd w:val="clear" w:color="auto" w:fill="FFFFFF"/>
+        </w:rPr>
+      </w:pPr>
+    </w:p>
+    <w:p>
+      <w:pPr>
+        <w:rPr>
           <w:rFonts w:ascii="Lucida Console" w:hAnsi="Lucida Console" w:cs="Lucida Console"/>
           <w:kern w:val="0"/>
           <w:sz w:val="18"/>
@@ -2489,7 +2488,6 @@
           <w:szCs w:val="20"/>
           <w:shd w:val="clear" w:color="auto" w:fill="FFFFFF"/>
         </w:rPr>
-        <w:lastRenderedPageBreak/>
         <w:t>啟用</w:t>
       </w:r>
       <w:proofErr w:type="spellStart"/>
@@ -4296,6 +4294,7 @@
           <w:sz w:val="20"/>
           <w:szCs w:val="20"/>
         </w:rPr>
+        <w:lastRenderedPageBreak/>
         <w:t>…</w:t>
       </w:r>
     </w:p>
@@ -4326,7 +4325,6 @@
           <w:sz w:val="20"/>
           <w:szCs w:val="20"/>
         </w:rPr>
-        <w:lastRenderedPageBreak/>
         <w:t xml:space="preserve">        </w:t>
       </w:r>
       <w:proofErr w:type="spellStart"/>
@@ -4456,17 +4454,6 @@
         <w:rPr>
           <w:sz w:val="20"/>
           <w:szCs w:val="20"/>
-        </w:rPr>
-      </w:pPr>
-    </w:p>
-    <w:p>
-      <w:pPr>
-        <w:rPr>
-          <w:rFonts w:cstheme="minorHAnsi"/>
-          <w:color w:val="4D4D4D"/>
-          <w:sz w:val="20"/>
-          <w:szCs w:val="20"/>
-          <w:shd w:val="clear" w:color="auto" w:fill="FFFFFF"/>
         </w:rPr>
       </w:pPr>
     </w:p>
@@ -5304,6 +5291,8 @@
           <w:shd w:val="clear" w:color="auto" w:fill="FFFFFF"/>
         </w:rPr>
       </w:pPr>
+      <w:bookmarkStart w:id="0" w:name="_GoBack"/>
+      <w:bookmarkEnd w:id="0"/>
     </w:p>
     <w:sectPr>
       <w:pgSz w:w="11906" w:h="16838"/>
@@ -5641,7 +5630,7 @@
     <w:lsdException w:name="Table Web 2" w:semiHidden="1" w:unhideWhenUsed="1"/>
     <w:lsdException w:name="Table Web 3" w:semiHidden="1" w:unhideWhenUsed="1"/>
     <w:lsdException w:name="Balloon Text" w:semiHidden="1" w:unhideWhenUsed="1"/>
-    <w:lsdException w:name="Table Grid" w:semiHidden="1" w:uiPriority="59" w:unhideWhenUsed="1"/>
+    <w:lsdException w:name="Table Grid" w:uiPriority="59"/>
     <w:lsdException w:name="Table Theme" w:semiHidden="1" w:unhideWhenUsed="1"/>
     <w:lsdException w:name="Placeholder Text" w:semiHidden="1"/>
     <w:lsdException w:name="No Spacing" w:uiPriority="1" w:qFormat="1"/>
